--- a/Reviews/P04_System Requirements.docx
+++ b/Reviews/P04_System Requirements.docx
@@ -52,68 +52,6 @@
         </w:rPr>
         <w:t>&lt;Project Code&gt;: P04</w:t>
       </w:r>
-    </w:p>
-    <w:p>
-      <w:pPr>
-        <w:spacing w:after="0" w:line="240" w:lineRule="auto"/>
-        <w:rPr>
-          <w:rFonts w:ascii="Calibri" w:eastAsia="Calibri" w:hAnsi="Calibri" w:cs="Calibri"/>
-          <w:b/>
-          <w:sz w:val="28"/>
-        </w:rPr>
-      </w:pPr>
-    </w:p>
-    <w:p>
-      <w:pPr>
-        <w:spacing w:after="0" w:line="240" w:lineRule="auto"/>
-        <w:jc w:val="center"/>
-        <w:rPr>
-          <w:rFonts w:ascii="Calibri" w:eastAsia="Calibri" w:hAnsi="Calibri" w:cs="Calibri"/>
-          <w:b/>
-          <w:bCs/>
-          <w:sz w:val="28"/>
-          <w:szCs w:val="28"/>
-        </w:rPr>
-      </w:pPr>
-    </w:p>
-    <w:p>
-      <w:pPr>
-        <w:spacing w:after="0" w:line="240" w:lineRule="auto"/>
-        <w:jc w:val="center"/>
-        <w:rPr>
-          <w:rFonts w:ascii="Calibri" w:eastAsia="Calibri" w:hAnsi="Calibri" w:cs="Calibri"/>
-          <w:b/>
-          <w:bCs/>
-          <w:sz w:val="28"/>
-          <w:szCs w:val="28"/>
-        </w:rPr>
-      </w:pPr>
-    </w:p>
-    <w:p>
-      <w:pPr>
-        <w:spacing w:after="0" w:line="240" w:lineRule="auto"/>
-        <w:jc w:val="center"/>
-        <w:rPr>
-          <w:rFonts w:ascii="Calibri" w:eastAsia="Calibri" w:hAnsi="Calibri" w:cs="Calibri"/>
-          <w:b/>
-          <w:bCs/>
-          <w:sz w:val="28"/>
-          <w:szCs w:val="28"/>
-        </w:rPr>
-      </w:pPr>
-    </w:p>
-    <w:p>
-      <w:pPr>
-        <w:spacing w:after="0" w:line="240" w:lineRule="auto"/>
-        <w:jc w:val="center"/>
-        <w:rPr>
-          <w:rFonts w:ascii="Calibri" w:eastAsia="Calibri" w:hAnsi="Calibri" w:cs="Calibri"/>
-          <w:b/>
-          <w:bCs/>
-          <w:sz w:val="28"/>
-          <w:szCs w:val="28"/>
-        </w:rPr>
-      </w:pPr>
     </w:p>
     <w:p>
       <w:pPr>
@@ -568,6 +506,903 @@
         </w:rPr>
       </w:pPr>
     </w:p>
+    <w:tbl>
+      <w:tblPr>
+        <w:tblW w:w="0" w:type="auto"/>
+        <w:tblInd w:w="846" w:type="dxa"/>
+        <w:tblBorders>
+          <w:top w:val="single" w:sz="4" w:space="0" w:color="000000"/>
+          <w:left w:val="single" w:sz="4" w:space="0" w:color="000000"/>
+          <w:bottom w:val="single" w:sz="4" w:space="0" w:color="000000"/>
+          <w:right w:val="single" w:sz="4" w:space="0" w:color="000000"/>
+          <w:insideH w:val="single" w:sz="4" w:space="0" w:color="000000"/>
+          <w:insideV w:val="single" w:sz="4" w:space="0" w:color="000000"/>
+        </w:tblBorders>
+        <w:tblLayout w:type="fixed"/>
+        <w:tblLook w:val="0400" w:firstRow="0" w:lastRow="0" w:firstColumn="0" w:lastColumn="0" w:noHBand="0" w:noVBand="1"/>
+      </w:tblPr>
+      <w:tblGrid>
+        <w:gridCol w:w="2839"/>
+        <w:gridCol w:w="1620"/>
+        <w:gridCol w:w="1530"/>
+      </w:tblGrid>
+      <w:tr>
+        <w:tc>
+          <w:tcPr>
+            <w:tcW w:w="2839" w:type="dxa"/>
+            <w:shd w:val="clear" w:color="auto" w:fill="EEECE1"/>
+          </w:tcPr>
+          <w:p>
+            <w:pPr>
+              <w:jc w:val="center"/>
+              <w:rPr>
+                <w:b/>
+                <w:smallCaps/>
+                <w:sz w:val="28"/>
+                <w:szCs w:val="28"/>
+              </w:rPr>
+            </w:pPr>
+            <w:r>
+              <w:rPr>
+                <w:b/>
+                <w:smallCaps/>
+                <w:sz w:val="28"/>
+                <w:szCs w:val="28"/>
+              </w:rPr>
+              <w:t>Content</w:t>
+            </w:r>
+          </w:p>
+        </w:tc>
+        <w:tc>
+          <w:tcPr>
+            <w:tcW w:w="1620" w:type="dxa"/>
+            <w:shd w:val="clear" w:color="auto" w:fill="EEECE1"/>
+          </w:tcPr>
+          <w:p>
+            <w:pPr>
+              <w:jc w:val="center"/>
+              <w:rPr>
+                <w:b/>
+                <w:smallCaps/>
+                <w:sz w:val="28"/>
+                <w:szCs w:val="28"/>
+              </w:rPr>
+            </w:pPr>
+            <w:r>
+              <w:rPr>
+                <w:b/>
+                <w:smallCaps/>
+                <w:sz w:val="28"/>
+                <w:szCs w:val="28"/>
+              </w:rPr>
+              <w:t>Totals</w:t>
+            </w:r>
+          </w:p>
+        </w:tc>
+        <w:tc>
+          <w:tcPr>
+            <w:tcW w:w="1530" w:type="dxa"/>
+            <w:shd w:val="clear" w:color="auto" w:fill="EEECE1"/>
+          </w:tcPr>
+          <w:p>
+            <w:pPr>
+              <w:jc w:val="center"/>
+              <w:rPr>
+                <w:b/>
+                <w:smallCaps/>
+                <w:sz w:val="28"/>
+                <w:szCs w:val="28"/>
+              </w:rPr>
+            </w:pPr>
+            <w:r>
+              <w:rPr>
+                <w:b/>
+                <w:smallCaps/>
+                <w:sz w:val="28"/>
+                <w:szCs w:val="28"/>
+              </w:rPr>
+              <w:t>Obtained</w:t>
+            </w:r>
+          </w:p>
+        </w:tc>
+      </w:tr>
+      <w:tr>
+        <w:tc>
+          <w:tcPr>
+            <w:tcW w:w="2839" w:type="dxa"/>
+            <w:vAlign w:val="center"/>
+          </w:tcPr>
+          <w:p>
+            <w:pPr>
+              <w:rPr>
+                <w:sz w:val="20"/>
+                <w:szCs w:val="20"/>
+              </w:rPr>
+            </w:pPr>
+            <w:r>
+              <w:rPr>
+                <w:sz w:val="20"/>
+                <w:szCs w:val="20"/>
+              </w:rPr>
+              <w:t>Introduction</w:t>
+            </w:r>
+          </w:p>
+        </w:tc>
+        <w:tc>
+          <w:tcPr>
+            <w:tcW w:w="1620" w:type="dxa"/>
+            <w:shd w:val="clear" w:color="auto" w:fill="auto"/>
+            <w:vAlign w:val="center"/>
+          </w:tcPr>
+          <w:p>
+            <w:pPr>
+              <w:jc w:val="center"/>
+              <w:rPr>
+                <w:sz w:val="20"/>
+                <w:szCs w:val="20"/>
+              </w:rPr>
+            </w:pPr>
+            <w:r>
+              <w:rPr>
+                <w:sz w:val="20"/>
+                <w:szCs w:val="20"/>
+              </w:rPr>
+              <w:t>5</w:t>
+            </w:r>
+          </w:p>
+        </w:tc>
+        <w:tc>
+          <w:tcPr>
+            <w:tcW w:w="1530" w:type="dxa"/>
+            <w:vAlign w:val="center"/>
+          </w:tcPr>
+          <w:p>
+            <w:pPr>
+              <w:jc w:val="center"/>
+              <w:rPr>
+                <w:sz w:val="20"/>
+                <w:szCs w:val="20"/>
+              </w:rPr>
+            </w:pPr>
+            <w:r>
+              <w:rPr>
+                <w:sz w:val="20"/>
+                <w:szCs w:val="20"/>
+              </w:rPr>
+              <w:t>4</w:t>
+            </w:r>
+          </w:p>
+        </w:tc>
+      </w:tr>
+      <w:tr>
+        <w:tc>
+          <w:tcPr>
+            <w:tcW w:w="2839" w:type="dxa"/>
+            <w:vAlign w:val="center"/>
+          </w:tcPr>
+          <w:p>
+            <w:pPr>
+              <w:rPr>
+                <w:sz w:val="20"/>
+                <w:szCs w:val="20"/>
+              </w:rPr>
+            </w:pPr>
+            <w:r>
+              <w:rPr>
+                <w:sz w:val="20"/>
+                <w:szCs w:val="20"/>
+              </w:rPr>
+              <w:t>System actors</w:t>
+            </w:r>
+          </w:p>
+        </w:tc>
+        <w:tc>
+          <w:tcPr>
+            <w:tcW w:w="1620" w:type="dxa"/>
+            <w:shd w:val="clear" w:color="auto" w:fill="auto"/>
+            <w:vAlign w:val="center"/>
+          </w:tcPr>
+          <w:p>
+            <w:pPr>
+              <w:jc w:val="center"/>
+              <w:rPr>
+                <w:sz w:val="20"/>
+                <w:szCs w:val="20"/>
+              </w:rPr>
+            </w:pPr>
+            <w:r>
+              <w:rPr>
+                <w:sz w:val="20"/>
+                <w:szCs w:val="20"/>
+              </w:rPr>
+              <w:t>10</w:t>
+            </w:r>
+          </w:p>
+        </w:tc>
+        <w:tc>
+          <w:tcPr>
+            <w:tcW w:w="1530" w:type="dxa"/>
+            <w:vAlign w:val="center"/>
+          </w:tcPr>
+          <w:p>
+            <w:pPr>
+              <w:jc w:val="center"/>
+              <w:rPr>
+                <w:sz w:val="20"/>
+                <w:szCs w:val="20"/>
+              </w:rPr>
+            </w:pPr>
+            <w:r>
+              <w:rPr>
+                <w:sz w:val="20"/>
+                <w:szCs w:val="20"/>
+              </w:rPr>
+              <w:t>8</w:t>
+            </w:r>
+          </w:p>
+        </w:tc>
+      </w:tr>
+      <w:tr>
+        <w:tc>
+          <w:tcPr>
+            <w:tcW w:w="2839" w:type="dxa"/>
+            <w:vAlign w:val="center"/>
+          </w:tcPr>
+          <w:p>
+            <w:pPr>
+              <w:rPr>
+                <w:sz w:val="20"/>
+                <w:szCs w:val="20"/>
+              </w:rPr>
+            </w:pPr>
+            <w:r>
+              <w:rPr>
+                <w:sz w:val="20"/>
+                <w:szCs w:val="20"/>
+              </w:rPr>
+              <w:t>Functional Requirements</w:t>
+            </w:r>
+          </w:p>
+        </w:tc>
+        <w:tc>
+          <w:tcPr>
+            <w:tcW w:w="1620" w:type="dxa"/>
+            <w:shd w:val="clear" w:color="auto" w:fill="auto"/>
+            <w:vAlign w:val="center"/>
+          </w:tcPr>
+          <w:p>
+            <w:pPr>
+              <w:jc w:val="center"/>
+              <w:rPr>
+                <w:sz w:val="20"/>
+                <w:szCs w:val="20"/>
+              </w:rPr>
+            </w:pPr>
+            <w:r>
+              <w:rPr>
+                <w:sz w:val="20"/>
+                <w:szCs w:val="20"/>
+              </w:rPr>
+              <w:t>35</w:t>
+            </w:r>
+          </w:p>
+        </w:tc>
+        <w:tc>
+          <w:tcPr>
+            <w:tcW w:w="1530" w:type="dxa"/>
+            <w:vAlign w:val="center"/>
+          </w:tcPr>
+          <w:p>
+            <w:pPr>
+              <w:jc w:val="center"/>
+              <w:rPr>
+                <w:sz w:val="20"/>
+                <w:szCs w:val="20"/>
+              </w:rPr>
+            </w:pPr>
+            <w:r>
+              <w:rPr>
+                <w:sz w:val="20"/>
+                <w:szCs w:val="20"/>
+              </w:rPr>
+              <w:t>20</w:t>
+            </w:r>
+          </w:p>
+        </w:tc>
+      </w:tr>
+      <w:tr>
+        <w:tc>
+          <w:tcPr>
+            <w:tcW w:w="2839" w:type="dxa"/>
+            <w:vAlign w:val="center"/>
+          </w:tcPr>
+          <w:p>
+            <w:pPr>
+              <w:rPr>
+                <w:sz w:val="20"/>
+                <w:szCs w:val="20"/>
+              </w:rPr>
+            </w:pPr>
+            <w:r>
+              <w:rPr>
+                <w:sz w:val="20"/>
+                <w:szCs w:val="20"/>
+              </w:rPr>
+              <w:t>Non-functional requirements</w:t>
+            </w:r>
+          </w:p>
+        </w:tc>
+        <w:tc>
+          <w:tcPr>
+            <w:tcW w:w="1620" w:type="dxa"/>
+            <w:shd w:val="clear" w:color="auto" w:fill="auto"/>
+            <w:vAlign w:val="center"/>
+          </w:tcPr>
+          <w:p>
+            <w:pPr>
+              <w:jc w:val="center"/>
+              <w:rPr>
+                <w:sz w:val="20"/>
+                <w:szCs w:val="20"/>
+              </w:rPr>
+            </w:pPr>
+            <w:r>
+              <w:rPr>
+                <w:sz w:val="20"/>
+                <w:szCs w:val="20"/>
+              </w:rPr>
+              <w:t>20</w:t>
+            </w:r>
+          </w:p>
+        </w:tc>
+        <w:tc>
+          <w:tcPr>
+            <w:tcW w:w="1530" w:type="dxa"/>
+            <w:vAlign w:val="center"/>
+          </w:tcPr>
+          <w:p>
+            <w:pPr>
+              <w:jc w:val="center"/>
+              <w:rPr>
+                <w:sz w:val="20"/>
+                <w:szCs w:val="20"/>
+              </w:rPr>
+            </w:pPr>
+            <w:r>
+              <w:rPr>
+                <w:sz w:val="20"/>
+                <w:szCs w:val="20"/>
+              </w:rPr>
+              <w:t>15</w:t>
+            </w:r>
+          </w:p>
+        </w:tc>
+      </w:tr>
+      <w:tr>
+        <w:tc>
+          <w:tcPr>
+            <w:tcW w:w="2839" w:type="dxa"/>
+            <w:vAlign w:val="center"/>
+          </w:tcPr>
+          <w:p>
+            <w:pPr>
+              <w:rPr>
+                <w:sz w:val="20"/>
+                <w:szCs w:val="20"/>
+              </w:rPr>
+            </w:pPr>
+            <w:r>
+              <w:rPr>
+                <w:sz w:val="20"/>
+                <w:szCs w:val="20"/>
+              </w:rPr>
+              <w:t>Security requirements</w:t>
+            </w:r>
+          </w:p>
+        </w:tc>
+        <w:tc>
+          <w:tcPr>
+            <w:tcW w:w="1620" w:type="dxa"/>
+            <w:shd w:val="clear" w:color="auto" w:fill="auto"/>
+            <w:vAlign w:val="center"/>
+          </w:tcPr>
+          <w:p>
+            <w:pPr>
+              <w:jc w:val="center"/>
+              <w:rPr>
+                <w:sz w:val="20"/>
+                <w:szCs w:val="20"/>
+              </w:rPr>
+            </w:pPr>
+            <w:r>
+              <w:rPr>
+                <w:sz w:val="20"/>
+                <w:szCs w:val="20"/>
+              </w:rPr>
+              <w:t>15</w:t>
+            </w:r>
+          </w:p>
+        </w:tc>
+        <w:tc>
+          <w:tcPr>
+            <w:tcW w:w="1530" w:type="dxa"/>
+            <w:vAlign w:val="center"/>
+          </w:tcPr>
+          <w:p>
+            <w:pPr>
+              <w:jc w:val="center"/>
+              <w:rPr>
+                <w:sz w:val="20"/>
+                <w:szCs w:val="20"/>
+              </w:rPr>
+            </w:pPr>
+            <w:r>
+              <w:rPr>
+                <w:sz w:val="20"/>
+                <w:szCs w:val="20"/>
+              </w:rPr>
+              <w:t>10</w:t>
+            </w:r>
+          </w:p>
+        </w:tc>
+      </w:tr>
+      <w:tr>
+        <w:tc>
+          <w:tcPr>
+            <w:tcW w:w="2839" w:type="dxa"/>
+            <w:vAlign w:val="center"/>
+          </w:tcPr>
+          <w:p>
+            <w:pPr>
+              <w:rPr>
+                <w:sz w:val="20"/>
+                <w:szCs w:val="20"/>
+              </w:rPr>
+            </w:pPr>
+            <w:r>
+              <w:rPr>
+                <w:sz w:val="20"/>
+                <w:szCs w:val="20"/>
+              </w:rPr>
+              <w:t xml:space="preserve">Who did what </w:t>
+            </w:r>
+          </w:p>
+        </w:tc>
+        <w:tc>
+          <w:tcPr>
+            <w:tcW w:w="1620" w:type="dxa"/>
+            <w:shd w:val="clear" w:color="auto" w:fill="auto"/>
+            <w:vAlign w:val="center"/>
+          </w:tcPr>
+          <w:p>
+            <w:pPr>
+              <w:jc w:val="center"/>
+              <w:rPr>
+                <w:sz w:val="20"/>
+                <w:szCs w:val="20"/>
+              </w:rPr>
+            </w:pPr>
+            <w:r>
+              <w:rPr>
+                <w:sz w:val="20"/>
+                <w:szCs w:val="20"/>
+              </w:rPr>
+              <w:t>5</w:t>
+            </w:r>
+          </w:p>
+        </w:tc>
+        <w:tc>
+          <w:tcPr>
+            <w:tcW w:w="1530" w:type="dxa"/>
+            <w:vAlign w:val="center"/>
+          </w:tcPr>
+          <w:p>
+            <w:pPr>
+              <w:jc w:val="center"/>
+              <w:rPr>
+                <w:sz w:val="20"/>
+                <w:szCs w:val="20"/>
+              </w:rPr>
+            </w:pPr>
+            <w:r>
+              <w:rPr>
+                <w:sz w:val="20"/>
+                <w:szCs w:val="20"/>
+              </w:rPr>
+              <w:t>5</w:t>
+            </w:r>
+          </w:p>
+        </w:tc>
+      </w:tr>
+      <w:tr>
+        <w:tc>
+          <w:tcPr>
+            <w:tcW w:w="2839" w:type="dxa"/>
+            <w:vAlign w:val="center"/>
+          </w:tcPr>
+          <w:p>
+            <w:pPr>
+              <w:rPr>
+                <w:sz w:val="20"/>
+                <w:szCs w:val="20"/>
+              </w:rPr>
+            </w:pPr>
+            <w:r>
+              <w:rPr>
+                <w:sz w:val="20"/>
+                <w:szCs w:val="20"/>
+              </w:rPr>
+              <w:t>Review checklist</w:t>
+            </w:r>
+          </w:p>
+        </w:tc>
+        <w:tc>
+          <w:tcPr>
+            <w:tcW w:w="1620" w:type="dxa"/>
+            <w:shd w:val="clear" w:color="auto" w:fill="auto"/>
+            <w:vAlign w:val="center"/>
+          </w:tcPr>
+          <w:p>
+            <w:pPr>
+              <w:jc w:val="center"/>
+              <w:rPr>
+                <w:sz w:val="20"/>
+                <w:szCs w:val="20"/>
+              </w:rPr>
+            </w:pPr>
+            <w:r>
+              <w:rPr>
+                <w:sz w:val="20"/>
+                <w:szCs w:val="20"/>
+              </w:rPr>
+              <w:t>5</w:t>
+            </w:r>
+          </w:p>
+        </w:tc>
+        <w:tc>
+          <w:tcPr>
+            <w:tcW w:w="1530" w:type="dxa"/>
+            <w:vAlign w:val="center"/>
+          </w:tcPr>
+          <w:p>
+            <w:pPr>
+              <w:jc w:val="center"/>
+              <w:rPr>
+                <w:sz w:val="20"/>
+                <w:szCs w:val="20"/>
+              </w:rPr>
+            </w:pPr>
+            <w:r>
+              <w:rPr>
+                <w:sz w:val="20"/>
+                <w:szCs w:val="20"/>
+              </w:rPr>
+              <w:t>5</w:t>
+            </w:r>
+          </w:p>
+        </w:tc>
+      </w:tr>
+      <w:tr>
+        <w:tc>
+          <w:tcPr>
+            <w:tcW w:w="2839" w:type="dxa"/>
+            <w:vAlign w:val="center"/>
+          </w:tcPr>
+          <w:p>
+            <w:pPr>
+              <w:rPr>
+                <w:sz w:val="20"/>
+                <w:szCs w:val="20"/>
+              </w:rPr>
+            </w:pPr>
+            <w:r>
+              <w:rPr>
+                <w:sz w:val="20"/>
+                <w:szCs w:val="20"/>
+              </w:rPr>
+              <w:t>Overall formatting/template</w:t>
+            </w:r>
+          </w:p>
+        </w:tc>
+        <w:tc>
+          <w:tcPr>
+            <w:tcW w:w="1620" w:type="dxa"/>
+            <w:shd w:val="clear" w:color="auto" w:fill="auto"/>
+            <w:vAlign w:val="center"/>
+          </w:tcPr>
+          <w:p>
+            <w:pPr>
+              <w:jc w:val="center"/>
+              <w:rPr>
+                <w:sz w:val="20"/>
+                <w:szCs w:val="20"/>
+              </w:rPr>
+            </w:pPr>
+            <w:r>
+              <w:rPr>
+                <w:sz w:val="20"/>
+                <w:szCs w:val="20"/>
+              </w:rPr>
+              <w:t>5</w:t>
+            </w:r>
+          </w:p>
+        </w:tc>
+        <w:tc>
+          <w:tcPr>
+            <w:tcW w:w="1530" w:type="dxa"/>
+            <w:vAlign w:val="center"/>
+          </w:tcPr>
+          <w:p>
+            <w:pPr>
+              <w:jc w:val="center"/>
+              <w:rPr>
+                <w:sz w:val="20"/>
+                <w:szCs w:val="20"/>
+              </w:rPr>
+            </w:pPr>
+            <w:r>
+              <w:rPr>
+                <w:sz w:val="20"/>
+                <w:szCs w:val="20"/>
+              </w:rPr>
+              <w:t>0</w:t>
+            </w:r>
+          </w:p>
+        </w:tc>
+      </w:tr>
+      <w:tr>
+        <w:tc>
+          <w:tcPr>
+            <w:tcW w:w="2839" w:type="dxa"/>
+            <w:shd w:val="clear" w:color="auto" w:fill="D9D9D9" w:themeFill="background1" w:themeFillShade="D9"/>
+            <w:vAlign w:val="center"/>
+          </w:tcPr>
+          <w:p>
+            <w:pPr>
+              <w:rPr>
+                <w:sz w:val="20"/>
+                <w:szCs w:val="20"/>
+              </w:rPr>
+            </w:pPr>
+            <w:r>
+              <w:rPr>
+                <w:sz w:val="20"/>
+                <w:szCs w:val="20"/>
+              </w:rPr>
+              <w:t>GitHub folder structure penalty</w:t>
+            </w:r>
+          </w:p>
+        </w:tc>
+        <w:tc>
+          <w:tcPr>
+            <w:tcW w:w="1620" w:type="dxa"/>
+            <w:shd w:val="clear" w:color="auto" w:fill="D9D9D9" w:themeFill="background1" w:themeFillShade="D9"/>
+            <w:vAlign w:val="center"/>
+          </w:tcPr>
+          <w:p>
+            <w:pPr>
+              <w:jc w:val="center"/>
+              <w:rPr>
+                <w:sz w:val="20"/>
+                <w:szCs w:val="20"/>
+              </w:rPr>
+            </w:pPr>
+            <w:r>
+              <w:rPr>
+                <w:sz w:val="20"/>
+                <w:szCs w:val="20"/>
+              </w:rPr>
+              <w:t>-15</w:t>
+            </w:r>
+          </w:p>
+        </w:tc>
+        <w:tc>
+          <w:tcPr>
+            <w:tcW w:w="1530" w:type="dxa"/>
+            <w:shd w:val="clear" w:color="auto" w:fill="D9D9D9" w:themeFill="background1" w:themeFillShade="D9"/>
+            <w:vAlign w:val="center"/>
+          </w:tcPr>
+          <w:p>
+            <w:pPr>
+              <w:jc w:val="center"/>
+              <w:rPr>
+                <w:sz w:val="20"/>
+                <w:szCs w:val="20"/>
+              </w:rPr>
+            </w:pPr>
+            <w:r>
+              <w:rPr>
+                <w:sz w:val="20"/>
+                <w:szCs w:val="20"/>
+              </w:rPr>
+              <w:t>-</w:t>
+            </w:r>
+          </w:p>
+        </w:tc>
+      </w:tr>
+      <w:tr>
+        <w:tc>
+          <w:tcPr>
+            <w:tcW w:w="2839" w:type="dxa"/>
+            <w:shd w:val="clear" w:color="auto" w:fill="D9D9D9" w:themeFill="background1" w:themeFillShade="D9"/>
+            <w:vAlign w:val="center"/>
+          </w:tcPr>
+          <w:p>
+            <w:pPr>
+              <w:rPr>
+                <w:sz w:val="20"/>
+                <w:szCs w:val="20"/>
+              </w:rPr>
+            </w:pPr>
+            <w:r>
+              <w:rPr>
+                <w:sz w:val="20"/>
+                <w:szCs w:val="20"/>
+              </w:rPr>
+              <w:t>Late submission penalty</w:t>
+            </w:r>
+          </w:p>
+        </w:tc>
+        <w:tc>
+          <w:tcPr>
+            <w:tcW w:w="1620" w:type="dxa"/>
+            <w:shd w:val="clear" w:color="auto" w:fill="D9D9D9" w:themeFill="background1" w:themeFillShade="D9"/>
+            <w:vAlign w:val="center"/>
+          </w:tcPr>
+          <w:p>
+            <w:pPr>
+              <w:jc w:val="center"/>
+              <w:rPr>
+                <w:sz w:val="20"/>
+                <w:szCs w:val="20"/>
+              </w:rPr>
+            </w:pPr>
+            <w:r>
+              <w:rPr>
+                <w:sz w:val="20"/>
+                <w:szCs w:val="20"/>
+              </w:rPr>
+              <w:t>-20</w:t>
+            </w:r>
+          </w:p>
+        </w:tc>
+        <w:tc>
+          <w:tcPr>
+            <w:tcW w:w="1530" w:type="dxa"/>
+            <w:shd w:val="clear" w:color="auto" w:fill="D9D9D9" w:themeFill="background1" w:themeFillShade="D9"/>
+            <w:vAlign w:val="center"/>
+          </w:tcPr>
+          <w:p>
+            <w:pPr>
+              <w:jc w:val="center"/>
+              <w:rPr>
+                <w:sz w:val="20"/>
+                <w:szCs w:val="20"/>
+              </w:rPr>
+            </w:pPr>
+            <w:r>
+              <w:rPr>
+                <w:sz w:val="20"/>
+                <w:szCs w:val="20"/>
+              </w:rPr>
+              <w:t>-</w:t>
+            </w:r>
+          </w:p>
+        </w:tc>
+      </w:tr>
+      <w:tr>
+        <w:trPr>
+          <w:trHeight w:val="395"/>
+        </w:trPr>
+        <w:tc>
+          <w:tcPr>
+            <w:tcW w:w="2839" w:type="dxa"/>
+            <w:shd w:val="clear" w:color="auto" w:fill="948A54"/>
+            <w:vAlign w:val="center"/>
+          </w:tcPr>
+          <w:p>
+            <w:pPr>
+              <w:rPr>
+                <w:b/>
+                <w:sz w:val="20"/>
+                <w:szCs w:val="20"/>
+              </w:rPr>
+            </w:pPr>
+            <w:r>
+              <w:rPr>
+                <w:b/>
+                <w:sz w:val="20"/>
+                <w:szCs w:val="20"/>
+              </w:rPr>
+              <w:t>Grand Total</w:t>
+            </w:r>
+          </w:p>
+        </w:tc>
+        <w:tc>
+          <w:tcPr>
+            <w:tcW w:w="1620" w:type="dxa"/>
+            <w:shd w:val="clear" w:color="auto" w:fill="948A54"/>
+            <w:vAlign w:val="center"/>
+          </w:tcPr>
+          <w:p>
+            <w:pPr>
+              <w:jc w:val="center"/>
+              <w:rPr>
+                <w:b/>
+                <w:sz w:val="20"/>
+                <w:szCs w:val="20"/>
+              </w:rPr>
+            </w:pPr>
+            <w:r>
+              <w:rPr>
+                <w:b/>
+                <w:sz w:val="20"/>
+                <w:szCs w:val="20"/>
+              </w:rPr>
+              <w:t>100</w:t>
+            </w:r>
+          </w:p>
+        </w:tc>
+        <w:tc>
+          <w:tcPr>
+            <w:tcW w:w="1530" w:type="dxa"/>
+            <w:shd w:val="clear" w:color="auto" w:fill="948A54"/>
+            <w:vAlign w:val="center"/>
+          </w:tcPr>
+          <w:p>
+            <w:pPr>
+              <w:jc w:val="center"/>
+              <w:rPr>
+                <w:b/>
+                <w:sz w:val="20"/>
+                <w:szCs w:val="20"/>
+              </w:rPr>
+            </w:pPr>
+            <w:r>
+              <w:rPr>
+                <w:b/>
+                <w:sz w:val="20"/>
+                <w:szCs w:val="20"/>
+              </w:rPr>
+              <w:fldChar w:fldCharType="begin"/>
+            </w:r>
+            <w:r>
+              <w:rPr>
+                <w:b/>
+                <w:sz w:val="20"/>
+                <w:szCs w:val="20"/>
+              </w:rPr>
+              <w:instrText xml:space="preserve"> =SUM(ABOVE) </w:instrText>
+            </w:r>
+            <w:r>
+              <w:rPr>
+                <w:b/>
+                <w:sz w:val="20"/>
+                <w:szCs w:val="20"/>
+              </w:rPr>
+              <w:fldChar w:fldCharType="separate"/>
+            </w:r>
+            <w:r>
+              <w:rPr>
+                <w:b/>
+                <w:noProof/>
+                <w:sz w:val="20"/>
+                <w:szCs w:val="20"/>
+              </w:rPr>
+              <w:t>67</w:t>
+            </w:r>
+            <w:r>
+              <w:rPr>
+                <w:b/>
+                <w:sz w:val="20"/>
+                <w:szCs w:val="20"/>
+              </w:rPr>
+              <w:fldChar w:fldCharType="end"/>
+            </w:r>
+          </w:p>
+        </w:tc>
+      </w:tr>
+    </w:tbl>
     <w:p>
       <w:pPr>
         <w:spacing w:after="0" w:line="240" w:lineRule="auto"/>
@@ -700,7 +1535,6 @@
     </w:p>
     <w:p>
       <w:pPr>
-        <w:spacing w:after="0" w:line="240" w:lineRule="auto"/>
         <w:rPr>
           <w:rFonts w:ascii="Calibri" w:eastAsia="Calibri" w:hAnsi="Calibri" w:cs="Calibri"/>
           <w:b/>
@@ -713,6 +1547,25 @@
           <w:b/>
           <w:sz w:val="28"/>
         </w:rPr>
+        <w:br w:type="page"/>
+      </w:r>
+    </w:p>
+    <w:p>
+      <w:pPr>
+        <w:spacing w:after="0" w:line="240" w:lineRule="auto"/>
+        <w:rPr>
+          <w:rFonts w:ascii="Calibri" w:eastAsia="Calibri" w:hAnsi="Calibri" w:cs="Calibri"/>
+          <w:b/>
+          <w:sz w:val="28"/>
+        </w:rPr>
+      </w:pPr>
+      <w:r>
+        <w:rPr>
+          <w:rFonts w:ascii="Calibri" w:eastAsia="Calibri" w:hAnsi="Calibri" w:cs="Calibri"/>
+          <w:b/>
+          <w:sz w:val="28"/>
+        </w:rPr>
+        <w:lastRenderedPageBreak/>
         <w:t>Table of Contents</w:t>
       </w:r>
     </w:p>
@@ -1092,7 +1945,6 @@
           <w:b/>
           <w:sz w:val="32"/>
         </w:rPr>
-        <w:lastRenderedPageBreak/>
         <w:t xml:space="preserve"> </w:t>
       </w:r>
     </w:p>
@@ -1165,7 +2017,54 @@
           <w:sz w:val="24"/>
           <w:szCs w:val="24"/>
         </w:rPr>
-        <w:t xml:space="preserve"> and has two main aspects. The first one is assisting people travelling to northern destinations in several ways, helping them streamline the process. This includes letting users access hotel information/bookings, rental vehicles, travelling companies’ itinerary access</w:t>
+        <w:t xml:space="preserve"> and has two main aspects</w:t>
+      </w:r>
+      <w:r>
+        <w:rPr>
+          <w:rFonts w:ascii="Times New Roman" w:eastAsia="Times New Roman" w:hAnsi="Times New Roman" w:cs="Times New Roman"/>
+          <w:color w:val="000000" w:themeColor="text1"/>
+          <w:sz w:val="24"/>
+          <w:szCs w:val="24"/>
+        </w:rPr>
+        <w:t xml:space="preserve"> </w:t>
+      </w:r>
+      <w:r>
+        <w:rPr>
+          <w:rFonts w:ascii="Times New Roman" w:eastAsia="Times New Roman" w:hAnsi="Times New Roman" w:cs="Times New Roman"/>
+          <w:color w:val="FF0000"/>
+          <w:sz w:val="24"/>
+          <w:szCs w:val="24"/>
+        </w:rPr>
+        <w:t xml:space="preserve">[Introduction should start from some </w:t>
+      </w:r>
+      <w:proofErr w:type="gramStart"/>
+      <w:r>
+        <w:rPr>
+          <w:rFonts w:ascii="Times New Roman" w:eastAsia="Times New Roman" w:hAnsi="Times New Roman" w:cs="Times New Roman"/>
+          <w:color w:val="FF0000"/>
+          <w:sz w:val="24"/>
+          <w:szCs w:val="24"/>
+        </w:rPr>
+        <w:t>motivation</w:t>
+      </w:r>
+      <w:proofErr w:type="gramEnd"/>
+      <w:r>
+        <w:rPr>
+          <w:rFonts w:ascii="Times New Roman" w:eastAsia="Times New Roman" w:hAnsi="Times New Roman" w:cs="Times New Roman"/>
+          <w:color w:val="FF0000"/>
+          <w:sz w:val="24"/>
+          <w:szCs w:val="24"/>
+        </w:rPr>
+        <w:t xml:space="preserve"> and it should be appealing to general audience reading this document]</w:t>
+      </w:r>
+      <w:r>
+        <w:rPr>
+          <w:rFonts w:ascii="Times New Roman" w:eastAsia="Times New Roman" w:hAnsi="Times New Roman" w:cs="Times New Roman"/>
+          <w:color w:val="000000" w:themeColor="text1"/>
+          <w:sz w:val="24"/>
+          <w:szCs w:val="24"/>
+        </w:rPr>
+        <w:t>. The first one is assisting people travelling to northern destinations in several ways, helping them streamline the process. This includes letting users access hotel information/bookings, rental vehicles, travelling companies’ itinerary access</w:t>
       </w:r>
       <w:r>
         <w:rPr>
@@ -1455,6 +2354,7 @@
               <w:rPr>
                 <w:rFonts w:ascii="Calibri" w:eastAsia="Calibri" w:hAnsi="Calibri" w:cs="Calibri"/>
               </w:rPr>
+              <w:lastRenderedPageBreak/>
               <w:t>Customer</w:t>
             </w:r>
           </w:p>
@@ -1637,12 +2537,56 @@
           <w:p>
             <w:pPr>
               <w:spacing w:after="0" w:line="240" w:lineRule="auto"/>
+              <w:rPr>
+                <w:color w:val="FF0000"/>
+              </w:rPr>
             </w:pPr>
             <w:r>
               <w:rPr>
                 <w:rFonts w:ascii="Calibri" w:eastAsia="Calibri" w:hAnsi="Calibri" w:cs="Calibri"/>
               </w:rPr>
               <w:t>The app administration is responsible for maintaining and managing the backend and overall functionality of the app and resolving any issues related to it.</w:t>
+            </w:r>
+            <w:r>
+              <w:rPr>
+                <w:rFonts w:ascii="Calibri" w:eastAsia="Calibri" w:hAnsi="Calibri" w:cs="Calibri"/>
+              </w:rPr>
+              <w:t xml:space="preserve"> </w:t>
+            </w:r>
+            <w:r>
+              <w:rPr>
+                <w:rFonts w:ascii="Calibri" w:eastAsia="Calibri" w:hAnsi="Calibri" w:cs="Calibri"/>
+                <w:color w:val="FF0000"/>
+              </w:rPr>
+              <w:t>[</w:t>
+            </w:r>
+            <w:r>
+              <w:rPr>
+                <w:rFonts w:ascii="Calibri" w:eastAsia="Calibri" w:hAnsi="Calibri" w:cs="Calibri"/>
+                <w:color w:val="FF0000"/>
+              </w:rPr>
+              <w:t>Does the d</w:t>
+            </w:r>
+            <w:r>
+              <w:rPr>
+                <w:rFonts w:ascii="Calibri" w:eastAsia="Calibri" w:hAnsi="Calibri" w:cs="Calibri"/>
+                <w:color w:val="FF0000"/>
+              </w:rPr>
+              <w:t>eveloper</w:t>
+            </w:r>
+            <w:r>
+              <w:rPr>
+                <w:rFonts w:ascii="Calibri" w:eastAsia="Calibri" w:hAnsi="Calibri" w:cs="Calibri"/>
+                <w:color w:val="FF0000"/>
+              </w:rPr>
+              <w:t>s need to be actors of your system?]</w:t>
+            </w:r>
+            <w:r>
+              <w:rPr>
+                <w:rFonts w:ascii="Calibri" w:eastAsia="Calibri" w:hAnsi="Calibri" w:cs="Calibri"/>
+                <w:color w:val="FF0000"/>
+              </w:rPr>
+              <w:t xml:space="preserve"> </w:t>
             </w:r>
           </w:p>
           <w:p>
@@ -1695,7 +2639,6 @@
           <w:b/>
           <w:sz w:val="24"/>
         </w:rPr>
-        <w:lastRenderedPageBreak/>
         <w:t xml:space="preserve"> </w:t>
       </w:r>
     </w:p>
@@ -2903,6 +3846,7 @@
                 <w:sz w:val="24"/>
                 <w:szCs w:val="24"/>
               </w:rPr>
+              <w:lastRenderedPageBreak/>
               <w:t>1</w:t>
             </w:r>
             <w:r>
@@ -3411,6 +4355,48 @@
               </w:rPr>
               <w:t xml:space="preserve">, I want the system to let me update the backend code, with data remaining intact. </w:t>
             </w:r>
+            <w:r>
+              <w:rPr>
+                <w:rFonts w:ascii="Calibri" w:eastAsia="Calibri" w:hAnsi="Calibri" w:cs="Calibri"/>
+              </w:rPr>
+              <w:t xml:space="preserve"> </w:t>
+            </w:r>
+            <w:r>
+              <w:rPr>
+                <w:color w:val="FF0000"/>
+              </w:rPr>
+              <w:t>[</w:t>
+            </w:r>
+            <w:r>
+              <w:rPr>
+                <w:color w:val="FF0000"/>
+              </w:rPr>
+              <w:t xml:space="preserve">How would the </w:t>
+            </w:r>
+            <w:r>
+              <w:rPr>
+                <w:color w:val="FF0000"/>
+              </w:rPr>
+              <w:t>actor update the backend code of your software</w:t>
+            </w:r>
+            <w:r>
+              <w:rPr>
+                <w:color w:val="FF0000"/>
+              </w:rPr>
+              <w:t xml:space="preserve"> within your app</w:t>
+            </w:r>
+            <w:r>
+              <w:rPr>
+                <w:color w:val="FF0000"/>
+              </w:rPr>
+              <w:t xml:space="preserve">, as an actor is external to your system. Same </w:t>
+            </w:r>
+            <w:r>
+              <w:rPr>
+                <w:color w:val="FF0000"/>
+              </w:rPr>
+              <w:t>is true to below requirement.]</w:t>
+            </w:r>
           </w:p>
         </w:tc>
       </w:tr>
@@ -3532,7 +4518,6 @@
                 <w:sz w:val="24"/>
                 <w:szCs w:val="24"/>
               </w:rPr>
-              <w:lastRenderedPageBreak/>
               <w:t>21</w:t>
             </w:r>
           </w:p>
@@ -3640,6 +4625,7 @@
               <w:spacing w:line="240" w:lineRule="auto"/>
               <w:rPr>
                 <w:rFonts w:ascii="Calibri" w:eastAsia="Calibri" w:hAnsi="Calibri" w:cs="Calibri"/>
+                <w:color w:val="FF0000"/>
               </w:rPr>
             </w:pPr>
             <w:r>
@@ -3660,6 +4646,19 @@
                 <w:rFonts w:ascii="Calibri" w:eastAsia="Calibri" w:hAnsi="Calibri" w:cs="Calibri"/>
               </w:rPr>
               <w:t>, I want the system to use ML models to enhance its performance in multiple aspects.</w:t>
+            </w:r>
+            <w:r>
+              <w:rPr>
+                <w:rFonts w:ascii="Calibri" w:eastAsia="Calibri" w:hAnsi="Calibri" w:cs="Calibri"/>
+              </w:rPr>
+              <w:t xml:space="preserve"> </w:t>
+            </w:r>
+            <w:r>
+              <w:rPr>
+                <w:rFonts w:ascii="Calibri" w:eastAsia="Calibri" w:hAnsi="Calibri" w:cs="Calibri"/>
+                <w:color w:val="FF0000"/>
+              </w:rPr>
+              <w:t>[Duplicate]</w:t>
             </w:r>
           </w:p>
         </w:tc>
@@ -4028,9 +5027,21 @@
           <w:p>
             <w:pPr>
               <w:spacing w:after="0" w:line="240" w:lineRule="auto"/>
+              <w:rPr>
+                <w:color w:val="FF0000"/>
+              </w:rPr>
             </w:pPr>
             <w:r>
               <w:t>The app should be able to support up to 200 users booking hotels or navigating to destinations simultaneously without slowing or crashing</w:t>
+            </w:r>
+            <w:r>
+              <w:t xml:space="preserve"> </w:t>
+            </w:r>
+            <w:r>
+              <w:rPr>
+                <w:color w:val="FF0000"/>
+              </w:rPr>
+              <w:t>[Set better target].</w:t>
             </w:r>
           </w:p>
         </w:tc>
@@ -4064,6 +5075,7 @@
                 <w:sz w:val="24"/>
                 <w:szCs w:val="24"/>
               </w:rPr>
+              <w:lastRenderedPageBreak/>
               <w:t>4</w:t>
             </w:r>
           </w:p>
@@ -4403,14 +5415,26 @@
             <w:pPr>
               <w:spacing w:line="240" w:lineRule="auto"/>
               <w:rPr>
+                <w:color w:val="FF0000"/>
+              </w:rPr>
+            </w:pPr>
+            <w:r>
+              <w:rPr>
                 <w:color w:val="000000" w:themeColor="text1"/>
               </w:rPr>
-            </w:pPr>
+              <w:t>The app should sync live weather and traffic updates within 2 minutes of change for any destination.</w:t>
+            </w:r>
             <w:r>
               <w:rPr>
                 <w:color w:val="000000" w:themeColor="text1"/>
               </w:rPr>
-              <w:t>The app should sync live weather and traffic updates within 2 minutes of change for any destination.</w:t>
+              <w:t xml:space="preserve"> </w:t>
+            </w:r>
+            <w:r>
+              <w:rPr>
+                <w:color w:val="FF0000"/>
+              </w:rPr>
+              <w:t>[2 minutes are not too late for sync?]</w:t>
             </w:r>
           </w:p>
         </w:tc>
@@ -4678,6 +5702,43 @@
           <w:szCs w:val="32"/>
         </w:rPr>
         <w:t>Security Requirements</w:t>
+      </w:r>
+    </w:p>
+    <w:p>
+      <w:pPr>
+        <w:keepNext/>
+        <w:spacing w:after="0" w:line="240" w:lineRule="auto"/>
+        <w:ind w:left="360"/>
+        <w:rPr>
+          <w:rFonts w:ascii="Calibri" w:eastAsia="Calibri" w:hAnsi="Calibri" w:cs="Calibri"/>
+          <w:b/>
+          <w:bCs/>
+          <w:color w:val="FF0000"/>
+          <w:sz w:val="32"/>
+          <w:szCs w:val="32"/>
+        </w:rPr>
+      </w:pPr>
+      <w:r>
+        <w:rPr>
+          <w:rFonts w:ascii="Calibri" w:eastAsia="Calibri" w:hAnsi="Calibri" w:cs="Calibri"/>
+          <w:b/>
+          <w:bCs/>
+          <w:color w:val="FF0000"/>
+          <w:sz w:val="32"/>
+          <w:szCs w:val="32"/>
+        </w:rPr>
+        <w:t>[</w:t>
+      </w:r>
+      <w:r>
+        <w:rPr>
+          <w:rFonts w:ascii="Calibri" w:eastAsia="Calibri" w:hAnsi="Calibri" w:cs="Calibri"/>
+          <w:b/>
+          <w:bCs/>
+          <w:color w:val="FF0000"/>
+          <w:sz w:val="32"/>
+          <w:szCs w:val="32"/>
+        </w:rPr>
+        <w:t>Try examples for your security of your own system]</w:t>
       </w:r>
     </w:p>
     <w:p>
@@ -5061,6 +6122,7 @@
               <w:rPr>
                 <w:rFonts w:ascii="Calibri" w:eastAsia="Calibri" w:hAnsi="Calibri" w:cs="Calibri"/>
               </w:rPr>
+              <w:lastRenderedPageBreak/>
               <w:t>Implement role-based access control (RBAC) to ensure that only authorized users can perform specific actions.</w:t>
             </w:r>
           </w:p>
@@ -5105,6 +6167,7 @@
               <w:rPr>
                 <w:rFonts w:ascii="Calibri" w:eastAsia="Calibri" w:hAnsi="Calibri" w:cs="Calibri"/>
               </w:rPr>
+              <w:lastRenderedPageBreak/>
               <w:t>Implement input validation and output encoding to prevent unauthorized data exposure</w:t>
             </w:r>
           </w:p>
@@ -5429,14 +6492,7 @@
               <w:rPr>
                 <w:rFonts w:ascii="Calibri" w:eastAsia="Calibri" w:hAnsi="Calibri" w:cs="Calibri"/>
               </w:rPr>
-              <w:t xml:space="preserve">Use secure TLS/SSL protocols for all communications </w:t>
-            </w:r>
-            <w:r>
-              <w:rPr>
-                <w:rFonts w:ascii="Calibri" w:eastAsia="Calibri" w:hAnsi="Calibri" w:cs="Calibri"/>
-              </w:rPr>
-              <w:lastRenderedPageBreak/>
-              <w:t>between the client and server</w:t>
+              <w:t>Use secure TLS/SSL protocols for all communications between the client and server</w:t>
             </w:r>
           </w:p>
           <w:p>
@@ -6396,7 +7452,6 @@
           <w:b/>
           <w:sz w:val="32"/>
         </w:rPr>
-        <w:lastRenderedPageBreak/>
         <w:t>Review checklist</w:t>
       </w:r>
     </w:p>
@@ -8179,6 +9234,7 @@
   <w:style w:type="character" w:default="1" w:styleId="DefaultParagraphFont">
     <w:name w:val="Default Paragraph Font"/>
     <w:uiPriority w:val="1"/>
+    <w:semiHidden/>
     <w:unhideWhenUsed/>
   </w:style>
   <w:style w:type="table" w:default="1" w:styleId="TableNormal">
